--- a/limpias/2002.docx
+++ b/limpias/2002.docx
@@ -1,12 +1,13 @@
 
 <file path=word/document.xml><?xml version="1.0" encoding="utf-8"?>
-<w:document xmlns:wpc="http://schemas.microsoft.com/office/word/2010/wordprocessingCanvas" xmlns:cx="http://schemas.microsoft.com/office/drawing/2014/chartex" xmlns:mc="http://schemas.openxmlformats.org/markup-compatibility/2006" xmlns:o="urn:schemas-microsoft-com:office:office" xmlns:r="http://schemas.openxmlformats.org/officeDocument/2006/relationships" xmlns:m="http://schemas.openxmlformats.org/officeDocument/2006/math" xmlns:v="urn:schemas-microsoft-com:vml" xmlns:wp14="http://schemas.microsoft.com/office/word/2010/wordprocessingDrawing" xmlns:wp="http://schemas.openxmlformats.org/drawingml/2006/wordprocessingDrawing" xmlns:w10="urn:schemas-microsoft-com:office:word" xmlns:w="http://schemas.openxmlformats.org/wordprocessingml/2006/main" xmlns:w14="http://schemas.microsoft.com/office/word/2010/wordml" xmlns:w15="http://schemas.microsoft.com/office/word/2012/wordml" xmlns:w16se="http://schemas.microsoft.com/office/word/2015/wordml/symex" xmlns:wpg="http://schemas.microsoft.com/office/word/2010/wordprocessingGroup" xmlns:wpi="http://schemas.microsoft.com/office/word/2010/wordprocessingInk" xmlns:wne="http://schemas.microsoft.com/office/word/2006/wordml" xmlns:wps="http://schemas.microsoft.com/office/word/2010/wordprocessingShape" mc:Ignorable="w14 w15 w16se wp14">
+<w:document xmlns:wpc="http://schemas.microsoft.com/office/word/2010/wordprocessingCanvas" xmlns:cx="http://schemas.microsoft.com/office/drawing/2014/chartex" xmlns:cx1="http://schemas.microsoft.com/office/drawing/2015/9/8/chartex" xmlns:cx2="http://schemas.microsoft.com/office/drawing/2015/10/21/chartex" xmlns:cx3="http://schemas.microsoft.com/office/drawing/2016/5/9/chartex" xmlns:cx4="http://schemas.microsoft.com/office/drawing/2016/5/10/chartex" xmlns:cx5="http://schemas.microsoft.com/office/drawing/2016/5/11/chartex" xmlns:cx6="http://schemas.microsoft.com/office/drawing/2016/5/12/chartex" xmlns:cx7="http://schemas.microsoft.com/office/drawing/2016/5/13/chartex" xmlns:cx8="http://schemas.microsoft.com/office/drawing/2016/5/14/chartex" xmlns:mc="http://schemas.openxmlformats.org/markup-compatibility/2006" xmlns:aink="http://schemas.microsoft.com/office/drawing/2016/ink" xmlns:am3d="http://schemas.microsoft.com/office/drawing/2017/model3d" xmlns:o="urn:schemas-microsoft-com:office:office" xmlns:r="http://schemas.openxmlformats.org/officeDocument/2006/relationships" xmlns:m="http://schemas.openxmlformats.org/officeDocument/2006/math" xmlns:v="urn:schemas-microsoft-com:vml" xmlns:wp14="http://schemas.microsoft.com/office/word/2010/wordprocessingDrawing" xmlns:wp="http://schemas.openxmlformats.org/drawingml/2006/wordprocessingDrawing" xmlns:w10="urn:schemas-microsoft-com:office:word" xmlns:w="http://schemas.openxmlformats.org/wordprocessingml/2006/main" xmlns:w14="http://schemas.microsoft.com/office/word/2010/wordml" xmlns:w15="http://schemas.microsoft.com/office/word/2012/wordml" xmlns:w16cid="http://schemas.microsoft.com/office/word/2016/wordml/cid" xmlns:w16se="http://schemas.microsoft.com/office/word/2015/wordml/symex" xmlns:wpg="http://schemas.microsoft.com/office/word/2010/wordprocessingGroup" xmlns:wpi="http://schemas.microsoft.com/office/word/2010/wordprocessingInk" xmlns:wne="http://schemas.microsoft.com/office/word/2006/wordml" xmlns:wps="http://schemas.microsoft.com/office/word/2010/wordprocessingShape" mc:Ignorable="w14 w15 w16se w16cid wp14">
   <w:body>
     <w:p>
       <w:pPr>
         <w:keepNext/>
         <w:spacing w:after="180"/>
         <w:jc w:val="right"/>
+        <w:outlineLvl w:val="0"/>
         <w:rPr>
           <w:rFonts w:ascii="Book Antiqua" w:hAnsi="Book Antiqua"/>
           <w:bCs/>
@@ -26,6 +27,7 @@
       <w:pPr>
         <w:keepNext/>
         <w:spacing w:before="480" w:after="180"/>
+        <w:outlineLvl w:val="0"/>
         <w:rPr>
           <w:rFonts w:ascii="Book Antiqua" w:hAnsi="Book Antiqua"/>
           <w:b/>
@@ -45,6 +47,7 @@
       <w:pPr>
         <w:keepNext/>
         <w:spacing w:before="240" w:after="60"/>
+        <w:outlineLvl w:val="0"/>
         <w:rPr>
           <w:rFonts w:ascii="Book Antiqua" w:hAnsi="Book Antiqua"/>
           <w:b/>
@@ -71,12 +74,6 @@
         <w:rPr>
           <w:rFonts w:ascii="Book Antiqua" w:hAnsi="Book Antiqua"/>
         </w:rPr>
-        <w:t xml:space="preserve"> </w:t>
-      </w:r>
-      <w:r>
-        <w:rPr>
-          <w:rFonts w:ascii="Book Antiqua" w:hAnsi="Book Antiqua"/>
-        </w:rPr>
         <w:t xml:space="preserve">La </w:t>
       </w:r>
       <w:r>
@@ -132,6 +129,7 @@
       <w:pPr>
         <w:keepNext/>
         <w:spacing w:before="240" w:after="60"/>
+        <w:outlineLvl w:val="0"/>
         <w:rPr>
           <w:rFonts w:ascii="Book Antiqua" w:hAnsi="Book Antiqua"/>
           <w:b/>
@@ -158,12 +156,6 @@
         <w:rPr>
           <w:rFonts w:ascii="Book Antiqua" w:hAnsi="Book Antiqua"/>
         </w:rPr>
-        <w:t xml:space="preserve"> </w:t>
-      </w:r>
-      <w:r>
-        <w:rPr>
-          <w:rFonts w:ascii="Book Antiqua" w:hAnsi="Book Antiqua"/>
-        </w:rPr>
         <w:t xml:space="preserve">Que </w:t>
       </w:r>
       <w:r>
@@ -177,6 +169,109 @@
           <w:rFonts w:ascii="Book Antiqua" w:hAnsi="Book Antiqua"/>
         </w:rPr>
         <w:t xml:space="preserve"> genera una calidez de atención hacia los turistas y vecinos</w:t>
+      </w:r>
+      <w:r>
+        <w:rPr>
+          <w:rFonts w:ascii="Book Antiqua" w:hAnsi="Book Antiqua"/>
+        </w:rPr>
+        <w:t xml:space="preserve">; </w:t>
+      </w:r>
+    </w:p>
+    <w:p>
+      <w:pPr>
+        <w:keepNext/>
+        <w:spacing w:before="240" w:after="240"/>
+        <w:ind w:right="-1"/>
+        <w:jc w:val="both"/>
+        <w:rPr>
+          <w:rFonts w:ascii="Book Antiqua" w:hAnsi="Book Antiqua"/>
+        </w:rPr>
+      </w:pPr>
+      <w:r>
+        <w:rPr>
+          <w:rFonts w:ascii="Book Antiqua" w:hAnsi="Book Antiqua"/>
+        </w:rPr>
+        <w:t xml:space="preserve">Que </w:t>
+      </w:r>
+      <w:r>
+        <w:rPr>
+          <w:rFonts w:ascii="Book Antiqua" w:hAnsi="Book Antiqua"/>
+        </w:rPr>
+        <w:t xml:space="preserve">a través de estos puestos de información turística </w:t>
+      </w:r>
+      <w:proofErr w:type="gramStart"/>
+      <w:r>
+        <w:rPr>
+          <w:rFonts w:ascii="Book Antiqua" w:hAnsi="Book Antiqua"/>
+        </w:rPr>
+        <w:t>e</w:t>
+      </w:r>
+      <w:proofErr w:type="gramEnd"/>
+      <w:r>
+        <w:rPr>
+          <w:rFonts w:ascii="Book Antiqua" w:hAnsi="Book Antiqua"/>
+        </w:rPr>
+        <w:t xml:space="preserve"> podrán brindar los siguientes datos al turista</w:t>
+      </w:r>
+      <w:r>
+        <w:rPr>
+          <w:rFonts w:ascii="Book Antiqua" w:hAnsi="Book Antiqua"/>
+        </w:rPr>
+        <w:t xml:space="preserve">: </w:t>
+      </w:r>
+      <w:r>
+        <w:rPr>
+          <w:rFonts w:ascii="Book Antiqua" w:hAnsi="Book Antiqua"/>
+        </w:rPr>
+        <w:t>alojamiento</w:t>
+      </w:r>
+      <w:r>
+        <w:rPr>
+          <w:rFonts w:ascii="Book Antiqua" w:hAnsi="Book Antiqua"/>
+        </w:rPr>
+        <w:t xml:space="preserve">, </w:t>
+      </w:r>
+      <w:r>
+        <w:rPr>
+          <w:rFonts w:ascii="Book Antiqua" w:hAnsi="Book Antiqua"/>
+        </w:rPr>
+        <w:t>actividades</w:t>
+      </w:r>
+      <w:r>
+        <w:rPr>
+          <w:rFonts w:ascii="Book Antiqua" w:hAnsi="Book Antiqua"/>
+        </w:rPr>
+        <w:t xml:space="preserve">, </w:t>
+      </w:r>
+      <w:r>
+        <w:rPr>
+          <w:rFonts w:ascii="Book Antiqua" w:hAnsi="Book Antiqua"/>
+        </w:rPr>
+        <w:t>espectáculos</w:t>
+      </w:r>
+      <w:r>
+        <w:rPr>
+          <w:rFonts w:ascii="Book Antiqua" w:hAnsi="Book Antiqua"/>
+        </w:rPr>
+        <w:t xml:space="preserve">, </w:t>
+      </w:r>
+      <w:r>
+        <w:rPr>
+          <w:rFonts w:ascii="Book Antiqua" w:hAnsi="Book Antiqua"/>
+        </w:rPr>
+        <w:t>novedades y di</w:t>
+      </w:r>
+      <w:r>
+        <w:rPr>
+          <w:rFonts w:ascii="Book Antiqua" w:hAnsi="Book Antiqua"/>
+        </w:rPr>
+        <w:t>ferentes ofertas que brinda el Municipio y la P</w:t>
+      </w:r>
+      <w:r>
+        <w:rPr>
+          <w:rFonts w:ascii="Book Antiqua" w:hAnsi="Book Antiqua"/>
+        </w:rPr>
+        <w:t>rovincia dentro del ejido municipal en las diferentes épocas del año</w:t>
       </w:r>
       <w:r>
         <w:rPr>
@@ -198,97 +293,11 @@
       <w:r>
         <w:rPr>
           <w:rFonts w:ascii="Book Antiqua" w:hAnsi="Book Antiqua"/>
-        </w:rPr>
-        <w:t xml:space="preserve">Que </w:t>
-      </w:r>
-      <w:r>
-        <w:rPr>
-          <w:rFonts w:ascii="Book Antiqua" w:hAnsi="Book Antiqua"/>
-        </w:rPr>
-        <w:t>a través de estos puestos de información turística e podrán brindar los siguientes datos al turista</w:t>
-      </w:r>
-      <w:r>
-        <w:rPr>
-          <w:rFonts w:ascii="Book Antiqua" w:hAnsi="Book Antiqua"/>
-        </w:rPr>
-        <w:t xml:space="preserve">: </w:t>
-      </w:r>
-      <w:r>
-        <w:rPr>
-          <w:rFonts w:ascii="Book Antiqua" w:hAnsi="Book Antiqua"/>
-        </w:rPr>
-        <w:t>alojamiento</w:t>
-      </w:r>
-      <w:r>
-        <w:rPr>
-          <w:rFonts w:ascii="Book Antiqua" w:hAnsi="Book Antiqua"/>
-        </w:rPr>
-        <w:t xml:space="preserve">, </w:t>
-      </w:r>
-      <w:r>
-        <w:rPr>
-          <w:rFonts w:ascii="Book Antiqua" w:hAnsi="Book Antiqua"/>
-        </w:rPr>
-        <w:t>actividades</w:t>
-      </w:r>
-      <w:r>
-        <w:rPr>
-          <w:rFonts w:ascii="Book Antiqua" w:hAnsi="Book Antiqua"/>
-        </w:rPr>
-        <w:t xml:space="preserve">, </w:t>
-      </w:r>
-      <w:r>
-        <w:rPr>
-          <w:rFonts w:ascii="Book Antiqua" w:hAnsi="Book Antiqua"/>
-        </w:rPr>
-        <w:t>espectáculos</w:t>
-      </w:r>
-      <w:r>
-        <w:rPr>
-          <w:rFonts w:ascii="Book Antiqua" w:hAnsi="Book Antiqua"/>
-        </w:rPr>
-        <w:t xml:space="preserve">, </w:t>
-      </w:r>
-      <w:r>
-        <w:rPr>
-          <w:rFonts w:ascii="Book Antiqua" w:hAnsi="Book Antiqua"/>
-        </w:rPr>
-        <w:t>novedades y di</w:t>
-      </w:r>
-      <w:r>
-        <w:rPr>
-          <w:rFonts w:ascii="Book Antiqua" w:hAnsi="Book Antiqua"/>
-        </w:rPr>
-        <w:t>ferentes ofertas que brinda el Municipio y la P</w:t>
-      </w:r>
-      <w:r>
-        <w:rPr>
-          <w:rFonts w:ascii="Book Antiqua" w:hAnsi="Book Antiqua"/>
-        </w:rPr>
-        <w:t>rovincia dentro del ejido municipal en las diferentes épocas del año</w:t>
-      </w:r>
-      <w:r>
-        <w:rPr>
-          <w:rFonts w:ascii="Book Antiqua" w:hAnsi="Book Antiqua"/>
-        </w:rPr>
-        <w:t xml:space="preserve">; </w:t>
-      </w:r>
-      <w:r>
-        <w:rPr>
-          <w:rFonts w:ascii="Book Antiqua" w:hAnsi="Book Antiqua"/>
-        </w:rPr>
-        <w:cr/>
-      </w:r>
-      <w:r>
-        <w:rPr>
-          <w:rFonts w:ascii="Book Antiqua" w:hAnsi="Book Antiqua"/>
           <w:b/>
         </w:rPr>
         <w:t>EL CONCEJO DELIBERANTE SANCIONA CON FUERZA DE ORDENANZA</w:t>
       </w:r>
-      <w:bookmarkStart w:id="0" w:name="_GoBack"/>
-    </w:p>
-    <w:bookmarkEnd w:id="0"/>
+    </w:p>
     <w:p>
       <w:pPr>
         <w:keepNext/>
@@ -311,6 +320,7 @@
         </w:rPr>
         <w:t xml:space="preserve"> </w:t>
       </w:r>
+      <w:proofErr w:type="spellStart"/>
       <w:r>
         <w:rPr>
           <w:rFonts w:ascii="Book Antiqua" w:hAnsi="Book Antiqua"/>
@@ -323,6 +333,7 @@
         </w:rPr>
         <w:t>zase</w:t>
       </w:r>
+      <w:proofErr w:type="spellEnd"/>
       <w:r>
         <w:rPr>
           <w:rFonts w:ascii="Book Antiqua" w:hAnsi="Book Antiqua"/>
@@ -351,50 +362,54 @@
         <w:rPr>
           <w:rFonts w:ascii="Book Antiqua" w:hAnsi="Book Antiqua"/>
         </w:rPr>
+        <w:t>(</w:t>
+      </w:r>
+      <w:r>
+        <w:rPr>
+          <w:rFonts w:ascii="Book Antiqua" w:hAnsi="Book Antiqua"/>
+        </w:rPr>
+        <w:t>Dos</w:t>
+      </w:r>
+      <w:r>
+        <w:rPr>
+          <w:rFonts w:ascii="Book Antiqua" w:hAnsi="Book Antiqua"/>
+        </w:rPr>
+        <w:t xml:space="preserve">) </w:t>
+      </w:r>
+      <w:bookmarkStart w:id="0" w:name="_GoBack"/>
+      <w:bookmarkEnd w:id="0"/>
+      <w:r>
+        <w:rPr>
+          <w:rFonts w:ascii="Book Antiqua" w:hAnsi="Book Antiqua"/>
+        </w:rPr>
+        <w:t xml:space="preserve">accesos mas importantes al </w:t>
+      </w:r>
+      <w:proofErr w:type="gramStart"/>
+      <w:r>
+        <w:rPr>
+          <w:rFonts w:ascii="Book Antiqua" w:hAnsi="Book Antiqua"/>
+        </w:rPr>
+        <w:t>M</w:t>
+      </w:r>
+      <w:r>
+        <w:rPr>
+          <w:rFonts w:ascii="Book Antiqua" w:hAnsi="Book Antiqua"/>
+        </w:rPr>
+        <w:t>unicipio</w:t>
+      </w:r>
+      <w:r>
+        <w:rPr>
+          <w:rFonts w:ascii="Book Antiqua" w:hAnsi="Book Antiqua"/>
+        </w:rPr>
+        <w:t xml:space="preserve"> </w:t>
+      </w:r>
+      <w:r>
+        <w:rPr>
+          <w:rFonts w:ascii="Book Antiqua" w:hAnsi="Book Antiqua"/>
+        </w:rPr>
         <w:t xml:space="preserve"> (</w:t>
       </w:r>
-      <w:r>
-        <w:rPr>
-          <w:rFonts w:ascii="Book Antiqua" w:hAnsi="Book Antiqua"/>
-        </w:rPr>
-        <w:t>Dos</w:t>
-      </w:r>
-      <w:r>
-        <w:rPr>
-          <w:rFonts w:ascii="Book Antiqua" w:hAnsi="Book Antiqua"/>
-        </w:rPr>
-        <w:t xml:space="preserve">) </w:t>
-      </w:r>
-      <w:r>
-        <w:rPr>
-          <w:rFonts w:ascii="Book Antiqua" w:hAnsi="Book Antiqua"/>
-        </w:rPr>
-        <w:t xml:space="preserve"> </w:t>
-      </w:r>
-      <w:r>
-        <w:rPr>
-          <w:rFonts w:ascii="Book Antiqua" w:hAnsi="Book Antiqua"/>
-        </w:rPr>
-        <w:t>accesos mas importantes al M</w:t>
-      </w:r>
-      <w:r>
-        <w:rPr>
-          <w:rFonts w:ascii="Book Antiqua" w:hAnsi="Book Antiqua"/>
-        </w:rPr>
-        <w:t>unicipio</w:t>
-      </w:r>
-      <w:r>
-        <w:rPr>
-          <w:rFonts w:ascii="Book Antiqua" w:hAnsi="Book Antiqua"/>
-        </w:rPr>
-        <w:t xml:space="preserve"> </w:t>
-      </w:r>
-      <w:r>
-        <w:rPr>
-          <w:rFonts w:ascii="Book Antiqua" w:hAnsi="Book Antiqua"/>
-        </w:rPr>
-        <w:t xml:space="preserve"> (</w:t>
-      </w:r>
+      <w:proofErr w:type="gramEnd"/>
       <w:r>
         <w:rPr>
           <w:rFonts w:ascii="Book Antiqua" w:hAnsi="Book Antiqua"/>
@@ -874,7 +889,6 @@
           <w:rFonts w:ascii="Book Antiqua" w:hAnsi="Book Antiqua"/>
           <w:u w:val="single"/>
         </w:rPr>
-        <w:lastRenderedPageBreak/>
         <w:t>ARTÍCULO SEXTO:</w:t>
       </w:r>
       <w:r>
@@ -895,6 +909,7 @@
         <w:keepNext/>
         <w:spacing w:after="180"/>
         <w:jc w:val="both"/>
+        <w:outlineLvl w:val="0"/>
         <w:rPr>
           <w:rFonts w:ascii="Book Antiqua" w:hAnsi="Book Antiqua"/>
         </w:rPr>
@@ -902,7 +917,9 @@
       <w:r>
         <w:rPr>
           <w:rFonts w:ascii="Book Antiqua" w:hAnsi="Book Antiqua"/>
-        </w:rPr>
+          <w:u w:val="single"/>
+        </w:rPr>
+        <w:lastRenderedPageBreak/>
         <w:t>ARTÍCULO SÉPTIMO</w:t>
       </w:r>
       <w:r>
@@ -949,7 +966,7 @@
 </file>
 
 <file path=word/endnotes.xml><?xml version="1.0" encoding="utf-8"?>
-<w:endnotes xmlns:wpc="http://schemas.microsoft.com/office/word/2010/wordprocessingCanvas" xmlns:cx="http://schemas.microsoft.com/office/drawing/2014/chartex" xmlns:mc="http://schemas.openxmlformats.org/markup-compatibility/2006" xmlns:o="urn:schemas-microsoft-com:office:office" xmlns:r="http://schemas.openxmlformats.org/officeDocument/2006/relationships" xmlns:m="http://schemas.openxmlformats.org/officeDocument/2006/math" xmlns:v="urn:schemas-microsoft-com:vml" xmlns:wp14="http://schemas.microsoft.com/office/word/2010/wordprocessingDrawing" xmlns:wp="http://schemas.openxmlformats.org/drawingml/2006/wordprocessingDrawing" xmlns:w10="urn:schemas-microsoft-com:office:word" xmlns:w="http://schemas.openxmlformats.org/wordprocessingml/2006/main" xmlns:w14="http://schemas.microsoft.com/office/word/2010/wordml" xmlns:w15="http://schemas.microsoft.com/office/word/2012/wordml" xmlns:w16se="http://schemas.microsoft.com/office/word/2015/wordml/symex" xmlns:wpg="http://schemas.microsoft.com/office/word/2010/wordprocessingGroup" xmlns:wpi="http://schemas.microsoft.com/office/word/2010/wordprocessingInk" xmlns:wne="http://schemas.microsoft.com/office/word/2006/wordml" xmlns:wps="http://schemas.microsoft.com/office/word/2010/wordprocessingShape" mc:Ignorable="w14 w15 w16se wp14">
+<w:endnotes xmlns:wpc="http://schemas.microsoft.com/office/word/2010/wordprocessingCanvas" xmlns:cx="http://schemas.microsoft.com/office/drawing/2014/chartex" xmlns:cx1="http://schemas.microsoft.com/office/drawing/2015/9/8/chartex" xmlns:cx2="http://schemas.microsoft.com/office/drawing/2015/10/21/chartex" xmlns:cx3="http://schemas.microsoft.com/office/drawing/2016/5/9/chartex" xmlns:cx4="http://schemas.microsoft.com/office/drawing/2016/5/10/chartex" xmlns:cx5="http://schemas.microsoft.com/office/drawing/2016/5/11/chartex" xmlns:cx6="http://schemas.microsoft.com/office/drawing/2016/5/12/chartex" xmlns:cx7="http://schemas.microsoft.com/office/drawing/2016/5/13/chartex" xmlns:cx8="http://schemas.microsoft.com/office/drawing/2016/5/14/chartex" xmlns:mc="http://schemas.openxmlformats.org/markup-compatibility/2006" xmlns:aink="http://schemas.microsoft.com/office/drawing/2016/ink" xmlns:am3d="http://schemas.microsoft.com/office/drawing/2017/model3d" xmlns:o="urn:schemas-microsoft-com:office:office" xmlns:r="http://schemas.openxmlformats.org/officeDocument/2006/relationships" xmlns:m="http://schemas.openxmlformats.org/officeDocument/2006/math" xmlns:v="urn:schemas-microsoft-com:vml" xmlns:wp14="http://schemas.microsoft.com/office/word/2010/wordprocessingDrawing" xmlns:wp="http://schemas.openxmlformats.org/drawingml/2006/wordprocessingDrawing" xmlns:w10="urn:schemas-microsoft-com:office:word" xmlns:w="http://schemas.openxmlformats.org/wordprocessingml/2006/main" xmlns:w14="http://schemas.microsoft.com/office/word/2010/wordml" xmlns:w15="http://schemas.microsoft.com/office/word/2012/wordml" xmlns:w16cid="http://schemas.microsoft.com/office/word/2016/wordml/cid" xmlns:w16se="http://schemas.microsoft.com/office/word/2015/wordml/symex" xmlns:wpg="http://schemas.microsoft.com/office/word/2010/wordprocessingGroup" xmlns:wpi="http://schemas.microsoft.com/office/word/2010/wordprocessingInk" xmlns:wne="http://schemas.microsoft.com/office/word/2006/wordml" xmlns:wps="http://schemas.microsoft.com/office/word/2010/wordprocessingShape" mc:Ignorable="w14 w15 w16se w16cid wp14">
   <w:endnote w:type="separator" w:id="-1">
     <w:p>
       <w:r>
@@ -968,7 +985,7 @@
 </file>
 
 <file path=word/footer1.xml><?xml version="1.0" encoding="utf-8"?>
-<w:ftr xmlns:wpc="http://schemas.microsoft.com/office/word/2010/wordprocessingCanvas" xmlns:cx="http://schemas.microsoft.com/office/drawing/2014/chartex" xmlns:mc="http://schemas.openxmlformats.org/markup-compatibility/2006" xmlns:o="urn:schemas-microsoft-com:office:office" xmlns:r="http://schemas.openxmlformats.org/officeDocument/2006/relationships" xmlns:m="http://schemas.openxmlformats.org/officeDocument/2006/math" xmlns:v="urn:schemas-microsoft-com:vml" xmlns:wp14="http://schemas.microsoft.com/office/word/2010/wordprocessingDrawing" xmlns:wp="http://schemas.openxmlformats.org/drawingml/2006/wordprocessingDrawing" xmlns:w10="urn:schemas-microsoft-com:office:word" xmlns:w="http://schemas.openxmlformats.org/wordprocessingml/2006/main" xmlns:w14="http://schemas.microsoft.com/office/word/2010/wordml" xmlns:w15="http://schemas.microsoft.com/office/word/2012/wordml" xmlns:w16se="http://schemas.microsoft.com/office/word/2015/wordml/symex" xmlns:wpg="http://schemas.microsoft.com/office/word/2010/wordprocessingGroup" xmlns:wpi="http://schemas.microsoft.com/office/word/2010/wordprocessingInk" xmlns:wne="http://schemas.microsoft.com/office/word/2006/wordml" xmlns:wps="http://schemas.microsoft.com/office/word/2010/wordprocessingShape" mc:Ignorable="w14 w15 w16se wp14">
+<w:ftr xmlns:wpc="http://schemas.microsoft.com/office/word/2010/wordprocessingCanvas" xmlns:cx="http://schemas.microsoft.com/office/drawing/2014/chartex" xmlns:cx1="http://schemas.microsoft.com/office/drawing/2015/9/8/chartex" xmlns:cx2="http://schemas.microsoft.com/office/drawing/2015/10/21/chartex" xmlns:cx3="http://schemas.microsoft.com/office/drawing/2016/5/9/chartex" xmlns:cx4="http://schemas.microsoft.com/office/drawing/2016/5/10/chartex" xmlns:cx5="http://schemas.microsoft.com/office/drawing/2016/5/11/chartex" xmlns:cx6="http://schemas.microsoft.com/office/drawing/2016/5/12/chartex" xmlns:cx7="http://schemas.microsoft.com/office/drawing/2016/5/13/chartex" xmlns:cx8="http://schemas.microsoft.com/office/drawing/2016/5/14/chartex" xmlns:mc="http://schemas.openxmlformats.org/markup-compatibility/2006" xmlns:aink="http://schemas.microsoft.com/office/drawing/2016/ink" xmlns:am3d="http://schemas.microsoft.com/office/drawing/2017/model3d" xmlns:o="urn:schemas-microsoft-com:office:office" xmlns:r="http://schemas.openxmlformats.org/officeDocument/2006/relationships" xmlns:m="http://schemas.openxmlformats.org/officeDocument/2006/math" xmlns:v="urn:schemas-microsoft-com:vml" xmlns:wp14="http://schemas.microsoft.com/office/word/2010/wordprocessingDrawing" xmlns:wp="http://schemas.openxmlformats.org/drawingml/2006/wordprocessingDrawing" xmlns:w10="urn:schemas-microsoft-com:office:word" xmlns:w="http://schemas.openxmlformats.org/wordprocessingml/2006/main" xmlns:w14="http://schemas.microsoft.com/office/word/2010/wordml" xmlns:w15="http://schemas.microsoft.com/office/word/2012/wordml" xmlns:w16cid="http://schemas.microsoft.com/office/word/2016/wordml/cid" xmlns:w16se="http://schemas.microsoft.com/office/word/2015/wordml/symex" xmlns:wpg="http://schemas.microsoft.com/office/word/2010/wordprocessingGroup" xmlns:wpi="http://schemas.microsoft.com/office/word/2010/wordprocessingInk" xmlns:wne="http://schemas.microsoft.com/office/word/2006/wordml" xmlns:wps="http://schemas.microsoft.com/office/word/2010/wordprocessingShape" mc:Ignorable="w14 w15 w16se w16cid wp14">
   <w:p>
     <w:pPr>
       <w:pStyle w:val="Piedepgina"/>
@@ -983,7 +1000,7 @@
 </file>
 
 <file path=word/footnotes.xml><?xml version="1.0" encoding="utf-8"?>
-<w:footnotes xmlns:wpc="http://schemas.microsoft.com/office/word/2010/wordprocessingCanvas" xmlns:cx="http://schemas.microsoft.com/office/drawing/2014/chartex" xmlns:mc="http://schemas.openxmlformats.org/markup-compatibility/2006" xmlns:o="urn:schemas-microsoft-com:office:office" xmlns:r="http://schemas.openxmlformats.org/officeDocument/2006/relationships" xmlns:m="http://schemas.openxmlformats.org/officeDocument/2006/math" xmlns:v="urn:schemas-microsoft-com:vml" xmlns:wp14="http://schemas.microsoft.com/office/word/2010/wordprocessingDrawing" xmlns:wp="http://schemas.openxmlformats.org/drawingml/2006/wordprocessingDrawing" xmlns:w10="urn:schemas-microsoft-com:office:word" xmlns:w="http://schemas.openxmlformats.org/wordprocessingml/2006/main" xmlns:w14="http://schemas.microsoft.com/office/word/2010/wordml" xmlns:w15="http://schemas.microsoft.com/office/word/2012/wordml" xmlns:w16se="http://schemas.microsoft.com/office/word/2015/wordml/symex" xmlns:wpg="http://schemas.microsoft.com/office/word/2010/wordprocessingGroup" xmlns:wpi="http://schemas.microsoft.com/office/word/2010/wordprocessingInk" xmlns:wne="http://schemas.microsoft.com/office/word/2006/wordml" xmlns:wps="http://schemas.microsoft.com/office/word/2010/wordprocessingShape" mc:Ignorable="w14 w15 w16se wp14">
+<w:footnotes xmlns:wpc="http://schemas.microsoft.com/office/word/2010/wordprocessingCanvas" xmlns:cx="http://schemas.microsoft.com/office/drawing/2014/chartex" xmlns:cx1="http://schemas.microsoft.com/office/drawing/2015/9/8/chartex" xmlns:cx2="http://schemas.microsoft.com/office/drawing/2015/10/21/chartex" xmlns:cx3="http://schemas.microsoft.com/office/drawing/2016/5/9/chartex" xmlns:cx4="http://schemas.microsoft.com/office/drawing/2016/5/10/chartex" xmlns:cx5="http://schemas.microsoft.com/office/drawing/2016/5/11/chartex" xmlns:cx6="http://schemas.microsoft.com/office/drawing/2016/5/12/chartex" xmlns:cx7="http://schemas.microsoft.com/office/drawing/2016/5/13/chartex" xmlns:cx8="http://schemas.microsoft.com/office/drawing/2016/5/14/chartex" xmlns:mc="http://schemas.openxmlformats.org/markup-compatibility/2006" xmlns:aink="http://schemas.microsoft.com/office/drawing/2016/ink" xmlns:am3d="http://schemas.microsoft.com/office/drawing/2017/model3d" xmlns:o="urn:schemas-microsoft-com:office:office" xmlns:r="http://schemas.openxmlformats.org/officeDocument/2006/relationships" xmlns:m="http://schemas.openxmlformats.org/officeDocument/2006/math" xmlns:v="urn:schemas-microsoft-com:vml" xmlns:wp14="http://schemas.microsoft.com/office/word/2010/wordprocessingDrawing" xmlns:wp="http://schemas.openxmlformats.org/drawingml/2006/wordprocessingDrawing" xmlns:w10="urn:schemas-microsoft-com:office:word" xmlns:w="http://schemas.openxmlformats.org/wordprocessingml/2006/main" xmlns:w14="http://schemas.microsoft.com/office/word/2010/wordml" xmlns:w15="http://schemas.microsoft.com/office/word/2012/wordml" xmlns:w16cid="http://schemas.microsoft.com/office/word/2016/wordml/cid" xmlns:w16se="http://schemas.microsoft.com/office/word/2015/wordml/symex" xmlns:wpg="http://schemas.microsoft.com/office/word/2010/wordprocessingGroup" xmlns:wpi="http://schemas.microsoft.com/office/word/2010/wordprocessingInk" xmlns:wne="http://schemas.microsoft.com/office/word/2006/wordml" xmlns:wps="http://schemas.microsoft.com/office/word/2010/wordprocessingShape" mc:Ignorable="w14 w15 w16se w16cid wp14">
   <w:footnote w:type="separator" w:id="-1">
     <w:p>
       <w:r>
@@ -1002,7 +1019,7 @@
 </file>
 
 <file path=word/styles.xml><?xml version="1.0" encoding="utf-8"?>
-<w:styles xmlns:mc="http://schemas.openxmlformats.org/markup-compatibility/2006" xmlns:r="http://schemas.openxmlformats.org/officeDocument/2006/relationships" xmlns:w="http://schemas.openxmlformats.org/wordprocessingml/2006/main" xmlns:w14="http://schemas.microsoft.com/office/word/2010/wordml" xmlns:w15="http://schemas.microsoft.com/office/word/2012/wordml" xmlns:w16se="http://schemas.microsoft.com/office/word/2015/wordml/symex" mc:Ignorable="w14 w15 w16se">
+<w:styles xmlns:mc="http://schemas.openxmlformats.org/markup-compatibility/2006" xmlns:r="http://schemas.openxmlformats.org/officeDocument/2006/relationships" xmlns:w="http://schemas.openxmlformats.org/wordprocessingml/2006/main" xmlns:w14="http://schemas.microsoft.com/office/word/2010/wordml" xmlns:w15="http://schemas.microsoft.com/office/word/2012/wordml" xmlns:w16cid="http://schemas.microsoft.com/office/word/2016/wordml/cid" xmlns:w16se="http://schemas.microsoft.com/office/word/2015/wordml/symex" mc:Ignorable="w14 w15 w16se w16cid">
   <w:docDefaults>
     <w:rPrDefault>
       <w:rPr>
@@ -1012,7 +1029,7 @@
     </w:rPrDefault>
     <w:pPrDefault/>
   </w:docDefaults>
-  <w:latentStyles w:defLockedState="0" w:defUIPriority="0" w:defSemiHidden="0" w:defUnhideWhenUsed="0" w:defQFormat="0" w:count="371">
+  <w:latentStyles w:defLockedState="0" w:defUIPriority="0" w:defSemiHidden="0" w:defUnhideWhenUsed="0" w:defQFormat="0" w:count="375">
     <w:lsdException w:name="Normal" w:qFormat="1"/>
     <w:lsdException w:name="heading 1" w:qFormat="1"/>
     <w:lsdException w:name="heading 2" w:semiHidden="1" w:unhideWhenUsed="1" w:qFormat="1"/>
@@ -1102,7 +1119,6 @@
     <w:lsdException w:name="HTML Sample" w:semiHidden="1" w:unhideWhenUsed="1"/>
     <w:lsdException w:name="HTML Typewriter" w:semiHidden="1" w:unhideWhenUsed="1"/>
     <w:lsdException w:name="HTML Variable" w:semiHidden="1" w:unhideWhenUsed="1"/>
-    <w:lsdException w:name="Normal Table" w:semiHidden="1" w:unhideWhenUsed="1"/>
     <w:lsdException w:name="annotation subject" w:semiHidden="1" w:unhideWhenUsed="1"/>
     <w:lsdException w:name="No List" w:semiHidden="1" w:unhideWhenUsed="1"/>
     <w:lsdException w:name="Outline List 1" w:semiHidden="1" w:unhideWhenUsed="1"/>
@@ -1146,10 +1162,8 @@
     <w:lsdException w:name="Table Elegant" w:semiHidden="1" w:unhideWhenUsed="1"/>
     <w:lsdException w:name="Table Professional" w:semiHidden="1" w:unhideWhenUsed="1"/>
     <w:lsdException w:name="Table Subtle 1" w:semiHidden="1" w:unhideWhenUsed="1"/>
-    <w:lsdException w:name="Table Subtle 2" w:semiHidden="1" w:unhideWhenUsed="1"/>
     <w:lsdException w:name="Table Web 1" w:semiHidden="1" w:unhideWhenUsed="1"/>
     <w:lsdException w:name="Table Web 2" w:semiHidden="1" w:unhideWhenUsed="1"/>
-    <w:lsdException w:name="Table Web 3" w:semiHidden="1" w:unhideWhenUsed="1"/>
     <w:lsdException w:name="Balloon Text" w:semiHidden="1" w:unhideWhenUsed="1"/>
     <w:lsdException w:name="Table Theme" w:semiHidden="1" w:unhideWhenUsed="1"/>
     <w:lsdException w:name="Placeholder Text" w:semiHidden="1" w:uiPriority="99"/>
@@ -1367,6 +1381,10 @@
     <w:lsdException w:name="List Table 5 Dark Accent 6" w:uiPriority="50"/>
     <w:lsdException w:name="List Table 6 Colorful Accent 6" w:uiPriority="51"/>
     <w:lsdException w:name="List Table 7 Colorful Accent 6" w:uiPriority="52"/>
+    <w:lsdException w:name="Mention" w:semiHidden="1" w:uiPriority="99" w:unhideWhenUsed="1"/>
+    <w:lsdException w:name="Smart Hyperlink" w:semiHidden="1" w:uiPriority="99" w:unhideWhenUsed="1"/>
+    <w:lsdException w:name="Hashtag" w:semiHidden="1" w:uiPriority="99" w:unhideWhenUsed="1"/>
+    <w:lsdException w:name="Unresolved Mention" w:semiHidden="1" w:uiPriority="99" w:unhideWhenUsed="1"/>
   </w:latentStyles>
   <w:style w:type="paragraph" w:default="1" w:styleId="Normal">
     <w:name w:val="Normal"/>
